--- a/Content/BeatriceBuildsAKnottyHead.docx
+++ b/Content/BeatriceBuildsAKnottyHead.docx
@@ -4,515 +4,234 @@
   <w:body>
     <w:p>
       <w:r>
-        <w:t>The</w:t>
-      </w:r>
-      <w:r>
-        <w:t xml:space="preserve"> year that followed Horace</w:t>
-      </w:r>
-      <w:r>
-        <w:t>’s death brought a lot of changes to Clover Creek</w:t>
-      </w:r>
-      <w:r>
-        <w:t xml:space="preserve"> farm </w:t>
-      </w:r>
-      <w:r>
-        <w:t>and a lot of staying the same.</w:t>
-      </w:r>
-    </w:p>
-    <w:p>
-      <w:r>
-        <w:t>Beatrice continued to work on</w:t>
-      </w:r>
-      <w:r>
-        <w:t xml:space="preserve"> her highway art </w:t>
-      </w:r>
-      <w:r>
-        <w:t>concrete fish sculpture</w:t>
-      </w:r>
-      <w:r>
-        <w:t>, Roy’s NASCAR</w:t>
-      </w:r>
-      <w:r>
-        <w:t xml:space="preserve"> career</w:t>
-      </w:r>
-      <w:r>
-        <w:t xml:space="preserve"> no victory but crowd-pleasing crashes</w:t>
-      </w:r>
+        <w:t xml:space="preserve">Beatrice Hooper was creative and loved pottery and working with her hands. She created </w:t>
+      </w:r>
+      <w:proofErr w:type="spellStart"/>
+      <w:r>
+        <w:t>scultures</w:t>
+      </w:r>
+      <w:proofErr w:type="spellEnd"/>
+      <w:r>
+        <w:t xml:space="preserve"> and pots and such. Figures of animals. Expensive </w:t>
+      </w:r>
+      <w:proofErr w:type="gramStart"/>
+      <w:r>
+        <w:t>masters in art</w:t>
+      </w:r>
+      <w:proofErr w:type="gramEnd"/>
+      <w:r>
+        <w:t xml:space="preserve"> which hooper paid for and returned to the farm. </w:t>
+      </w:r>
+      <w:proofErr w:type="gramStart"/>
+      <w:r>
+        <w:t>Which she</w:t>
+      </w:r>
+      <w:proofErr w:type="gramEnd"/>
+      <w:r>
+        <w:t xml:space="preserve"> didn’t complete and instead partied.</w:t>
+      </w:r>
+    </w:p>
+    <w:p>
+      <w:r>
+        <w:t>Why did she return to the farm?</w:t>
+      </w:r>
+    </w:p>
+    <w:p>
+      <w:r>
+        <w:t>Here was a fish worthy of her.</w:t>
+      </w:r>
+    </w:p>
+    <w:p>
+      <w:r>
+        <w:t>“Yes,” said the instructor, “but the assignment was a rainbow trout.”</w:t>
+      </w:r>
+    </w:p>
+    <w:p>
+      <w:r>
+        <w:t xml:space="preserve">Horace P. Hooper did not scrimp on her education. He </w:t>
+      </w:r>
+      <w:proofErr w:type="gramStart"/>
+      <w:r>
+        <w:t>at</w:t>
+      </w:r>
+      <w:proofErr w:type="gramEnd"/>
+      <w:r>
+        <w:t xml:space="preserve"> universities in </w:t>
+      </w:r>
+      <w:proofErr w:type="gramStart"/>
+      <w:r>
+        <w:t>Tuscany  where</w:t>
+      </w:r>
+      <w:proofErr w:type="gramEnd"/>
+      <w:r>
+        <w:t xml:space="preserve"> she stayed up late dancing in night spots and woke up, often in places and with people she didn’t recognize, and showed up for labs late or not at all.</w:t>
+      </w:r>
+    </w:p>
+    <w:p>
+      <w:r>
+        <w:t xml:space="preserve">For Orvieto wine and ska dancing. She stayed up late and often woke </w:t>
+      </w:r>
+      <w:proofErr w:type="gramStart"/>
+      <w:r>
+        <w:t>up</w:t>
+      </w:r>
+      <w:proofErr w:type="gramEnd"/>
+      <w:r>
+        <w:t xml:space="preserve"> hours after her classes were over, often in places and with people she didn’t recognize. One morning, she </w:t>
+      </w:r>
+      <w:proofErr w:type="gramStart"/>
+      <w:r>
+        <w:t>tip</w:t>
+      </w:r>
+      <w:proofErr w:type="gramEnd"/>
+      <w:r>
+        <w:t xml:space="preserve"> toed out of a flat and found herself in a ski town in the alps. She maxed out the remaining balance on her credit card to purchase a used chainsaw and that night placed second in an ice sculpture competition. She spent the rest of that winter waiting tables and the following spring, returned to Clover Creek home and enrolled in a taxidermy program.</w:t>
+      </w:r>
+    </w:p>
+    <w:p>
+      <w:r>
+        <w:t>She soon washed out of this. Tired of painting blanks</w:t>
+      </w:r>
+    </w:p>
+    <w:p/>
+    <w:p>
+      <w:r>
+        <w:t>Here was a fish worthy of her considerable artistic talent.</w:t>
+      </w:r>
+    </w:p>
+    <w:p>
+      <w:r>
+        <w:t>“Yes,” said the customer. “But I brought you a rainbow trout.”</w:t>
+      </w:r>
+    </w:p>
+    <w:p>
+      <w:r>
+        <w:t>“This is my artistic interpretation of your rainbow trout.”</w:t>
+      </w:r>
+    </w:p>
+    <w:p>
+      <w:r>
+        <w:t>“This is a knotty head. People don’t even keep them, they either throw them back or leave them on the bank to die.”</w:t>
+      </w:r>
+    </w:p>
+    <w:p>
+      <w:r>
+        <w:t>“It’s a blue headed chub,” Beatrice answered. “If you don’t like it, you can take your business somewhere else.”</w:t>
+      </w:r>
+    </w:p>
+    <w:p/>
+    <w:p>
+      <w:r>
+        <w:t xml:space="preserve">Horace recognized her considerable talent and spared no expense in honing it to its full potential. He sent her overseas for an education </w:t>
+      </w:r>
+      <w:proofErr w:type="gramStart"/>
+      <w:r>
+        <w:t>and  Beatrice</w:t>
+      </w:r>
+      <w:proofErr w:type="gramEnd"/>
+      <w:r>
+        <w:t xml:space="preserve"> Returned from Tuscany with a degree from the prestigious University of Florence. On her return, she embarked on an unprofitable but </w:t>
+      </w:r>
+      <w:proofErr w:type="gramStart"/>
+      <w:r>
+        <w:t>personally</w:t>
+      </w:r>
+      <w:proofErr w:type="gramEnd"/>
+      <w:r>
+        <w:t xml:space="preserve"> career as the leader in a wildlife art countermovement. She displayed her art to showings at galleries and roadside stands.</w:t>
+      </w:r>
+    </w:p>
+    <w:p>
+      <w:r>
+        <w:t xml:space="preserve">Beatrice purchased space at roadside stands along busy highways near tourist attractions. Alongside affable chainsaw sculpted bears, Beatrice’s wooden opossums grimaced at travelers and went unsold. Leveraging the Hooper family name, Beatrice the misgivings of local gallery owners and have her work displayed. Next to casts of </w:t>
+      </w:r>
+      <w:proofErr w:type="spellStart"/>
+      <w:r>
+        <w:t>triumphat</w:t>
+      </w:r>
+      <w:proofErr w:type="spellEnd"/>
+      <w:r>
+        <w:t xml:space="preserve"> birds of prey bearing away trout, Beatrice’s turkey buzzards crouched over dead ground hogs.</w:t>
+      </w:r>
+    </w:p>
+    <w:p>
+      <w:r>
+        <w:lastRenderedPageBreak/>
+        <w:t xml:space="preserve">Mosey pestered Beatrice constantly about the expense of her education and Beatrice agreed to understudy to a taxidermist and briefly set up shop. Horace set her up with a shop in Fissionbury, complete with commercial </w:t>
+      </w:r>
+      <w:proofErr w:type="gramStart"/>
+      <w:r>
+        <w:t>freeze</w:t>
+      </w:r>
+      <w:proofErr w:type="gramEnd"/>
+      <w:r>
+        <w:t xml:space="preserve"> dryer and an assortment of deer mounts and trout blanks. But Beatrice realized quickly that she was temperamentally incapable of painting a blank into a rainbow trout or a largemouth </w:t>
+      </w:r>
+      <w:proofErr w:type="gramStart"/>
+      <w:r>
+        <w:t>bass, but</w:t>
+      </w:r>
+      <w:proofErr w:type="gramEnd"/>
+      <w:r>
+        <w:t xml:space="preserve"> instead painted the minnow species she found in the mountain creeks that were unknown but deserving of attention. </w:t>
+      </w:r>
+      <w:proofErr w:type="gramStart"/>
+      <w:r>
+        <w:t>So</w:t>
+      </w:r>
+      <w:proofErr w:type="gramEnd"/>
+      <w:r>
+        <w:t xml:space="preserve"> she turned customers away and used up all her blanks to create warpaint shiners and mountain redbelly </w:t>
+      </w:r>
+      <w:proofErr w:type="gramStart"/>
+      <w:r>
+        <w:t>dace</w:t>
+      </w:r>
+      <w:proofErr w:type="gramEnd"/>
       <w:r>
         <w:t>.</w:t>
       </w:r>
     </w:p>
     <w:p>
       <w:r>
-        <w:t xml:space="preserve">There were changes, too. Buford’s son, Wesley, now lived on the farm with him </w:t>
+        <w:t>Rag tag lepers</w:t>
+      </w:r>
+    </w:p>
+    <w:p/>
+    <w:p>
+      <w:r>
+        <w:t xml:space="preserve">It was then that she got the idea for her piece de resistance. Her shop closed. She conceived her piece de resistance. A concrete blue headed chub which she would construct along secluded Highway 43 that ran alongside Clover Creek Farm. She built the </w:t>
+      </w:r>
+    </w:p>
+    <w:p/>
+    <w:p>
+      <w:r>
+        <w:t xml:space="preserve"> But this, too, proved unprofitable. Beatrice painted her blanks after the unknown and underappreciated minnow species </w:t>
+      </w:r>
+    </w:p>
+    <w:p>
+      <w:r>
+        <w:t xml:space="preserve"> Anglers, expecting a replica of a trophy rainbow trout, would come to Beatrice’s shop and find waiting for them a warpaint shiner or a mountain redbelly </w:t>
       </w:r>
       <w:proofErr w:type="gramStart"/>
       <w:r>
-        <w:t>fulltime</w:t>
+        <w:t>dace</w:t>
       </w:r>
       <w:proofErr w:type="gramEnd"/>
       <w:r>
-        <w:t>. Blind Marnie recovered her sight</w:t>
-      </w:r>
-      <w:r>
-        <w:t xml:space="preserve">, and </w:t>
-      </w:r>
-    </w:p>
-    <w:p/>
-    <w:p>
-      <w:r>
-        <w:t xml:space="preserve">Gentleman farmer and distiller of fine </w:t>
-      </w:r>
-      <w:r>
-        <w:t>w</w:t>
-      </w:r>
-      <w:r>
-        <w:t>hiskey.</w:t>
-      </w:r>
-      <w:r>
-        <w:t xml:space="preserve"> His first batch had a disturbing, turpentine-like</w:t>
-      </w:r>
-      <w:r>
-        <w:t xml:space="preserve"> smell and </w:t>
-      </w:r>
-      <w:r>
-        <w:t>had unidentified material</w:t>
-      </w:r>
-      <w:r>
-        <w:t xml:space="preserve"> </w:t>
-      </w:r>
-      <w:r>
-        <w:t>floating on the surface</w:t>
-      </w:r>
-      <w:r>
-        <w:t xml:space="preserve">. His own sister reported blindness after sampling it. </w:t>
-      </w:r>
-      <w:proofErr w:type="gramStart"/>
-      <w:r>
-        <w:t>Confident</w:t>
-      </w:r>
-      <w:proofErr w:type="gramEnd"/>
-      <w:r>
-        <w:t xml:space="preserve"> any quality issues would work themselves out,</w:t>
-      </w:r>
-      <w:r>
-        <w:t xml:space="preserve"> Buford </w:t>
-      </w:r>
-      <w:r>
-        <w:t>turned his attention to</w:t>
-      </w:r>
-      <w:r>
-        <w:t xml:space="preserve"> production and </w:t>
-      </w:r>
-      <w:r>
-        <w:t xml:space="preserve">started working on </w:t>
-      </w:r>
-      <w:r>
-        <w:t xml:space="preserve">bigger still </w:t>
-      </w:r>
-      <w:r>
-        <w:t>that would bring his capacity to 40 gallons.</w:t>
-      </w:r>
-    </w:p>
-    <w:p/>
-    <w:p>
-      <w:r>
-        <w:t xml:space="preserve">He was in the shop, </w:t>
-      </w:r>
-      <w:proofErr w:type="gramStart"/>
-      <w:r>
-        <w:t>soldering</w:t>
-      </w:r>
-      <w:proofErr w:type="gramEnd"/>
-      <w:r>
-        <w:t xml:space="preserve"> a sheet of copper for his </w:t>
-      </w:r>
-      <w:r>
-        <w:t>50</w:t>
-      </w:r>
-      <w:r>
-        <w:t xml:space="preserve"> gallon still. When Wes </w:t>
-      </w:r>
-    </w:p>
-    <w:p/>
-    <w:p/>
-    <w:p/>
-    <w:p>
-      <w:r>
-        <w:t>He was a Wonka beast fierce and terrible.</w:t>
-      </w:r>
-    </w:p>
-    <w:p/>
-    <w:p/>
-    <w:p>
-      <w:r>
-        <w:t>“He just raised up from his chair and gazed up toward that orchard,” Buford said, later recounting the epochal events of that day. “That dog there,</w:t>
-      </w:r>
-      <w:proofErr w:type="gramStart"/>
-      <w:r>
-        <w:t xml:space="preserve"> Grimwalt</w:t>
-      </w:r>
-      <w:proofErr w:type="gramEnd"/>
-      <w:r>
-        <w:t>, he looked, too. We all looked, but there wasn’t anything there.”</w:t>
-      </w:r>
-    </w:p>
-    <w:p>
-      <w:r>
-        <w:t>“Then he just fell over. There wasn’t time for anyone to even try to catch him.”</w:t>
-      </w:r>
-    </w:p>
-    <w:p>
-      <w:r>
-        <w:t>“The sound of him hitting the floor!” said Beau. “To this day if I hear something heavy land on a wood floor, I come 10 feet out of my chair.”</w:t>
-      </w:r>
-    </w:p>
-    <w:p>
-      <w:r>
-        <w:t>“Mamma heard it and dropped her phone,” continued Cletus. “She come running out.”</w:t>
-      </w:r>
-    </w:p>
-    <w:p>
-      <w:r>
-        <w:t>When Horace P. Hooper departed this earth, he left behind a wife, who, as it turned out, had loved him. He left behind six children who grieved for him as he knew they would. And he left behind the mystery of the hazelnut orchard. The day after his death, a crate arrived at the farm. Mosey had signed for it but she lost the paperwork. The family knew the name of the dog inside was Bandigo. They knew he was from Italy. They knew nothing else.</w:t>
-      </w:r>
-    </w:p>
-    <w:p>
-      <w:r>
-        <w:t>Bandigo emerged hesitantly from the crate. Grimwalt examined his anus for indications of duplicity or ill-intent, and finding none, took young Bandigo under his tutelage.</w:t>
-      </w:r>
-    </w:p>
-    <w:p>
-      <w:r>
-        <w:t>In the years that followed, Marnie thrived. She</w:t>
-      </w:r>
-    </w:p>
-    <w:p/>
-    <w:p/>
-    <w:p>
-      <w:r>
-        <w:t>Marnie</w:t>
-      </w:r>
-    </w:p>
-    <w:p/>
-    <w:p>
-      <w:r>
-        <w:t>In the years that followed Horace’s death blind Marnie</w:t>
-      </w:r>
-    </w:p>
-    <w:p/>
-    <w:p>
-      <w:r>
-        <w:t xml:space="preserve">In the years that followed Horace P. Hooper’s death, Marnie </w:t>
-      </w:r>
-      <w:proofErr w:type="gramStart"/>
-      <w:r>
-        <w:t>actually thrived</w:t>
-      </w:r>
-      <w:proofErr w:type="gramEnd"/>
-      <w:r>
-        <w:t>. She had only been blind</w:t>
-      </w:r>
-    </w:p>
-    <w:p/>
-    <w:p>
-      <w:r>
-        <w:t>Marnie’s blindness had been only temporary</w:t>
-      </w:r>
-      <w:r>
-        <w:t xml:space="preserve"> a temporary condition and one that had been a boon to her career as a witch. It set in around the time that her brother Beau lost his arm and required constant care, which Mosey delegated to Marnie.</w:t>
-      </w:r>
-    </w:p>
-    <w:p>
-      <w:r>
-        <w:t xml:space="preserve">“Shampoo!” he cried, and Marnie rushed to find </w:t>
-      </w:r>
-      <w:proofErr w:type="spellStart"/>
-      <w:r>
-        <w:t>Bearegard’s</w:t>
-      </w:r>
-      <w:proofErr w:type="spellEnd"/>
-      <w:r>
-        <w:t xml:space="preserve"> hand </w:t>
-      </w:r>
-      <w:proofErr w:type="spellStart"/>
-      <w:r>
-        <w:t>extened</w:t>
-      </w:r>
-      <w:proofErr w:type="spellEnd"/>
-      <w:r>
-        <w:t xml:space="preserve"> from the shower curtain waiting for shampoo.”</w:t>
-      </w:r>
-    </w:p>
-    <w:p/>
-    <w:p>
-      <w:r>
-        <w:t>“Marnie,” Mosey would say. “Help Beau cut his pork chop.”</w:t>
-      </w:r>
-    </w:p>
-    <w:p>
-      <w:r>
-        <w:t>“Marnie, Beau can’t tie his shoe.”</w:t>
-      </w:r>
-    </w:p>
-    <w:p>
-      <w:r>
-        <w:t>“Marnie, Beau can’t cut his pork chop.”</w:t>
-      </w:r>
-    </w:p>
-    <w:p>
-      <w:r>
-        <w:t>Marnie, take Beau’s sleeve attach it to his shirt with this safety pin.”</w:t>
-      </w:r>
-    </w:p>
-    <w:p>
-      <w:r>
-        <w:t>Mosey sent Marnie to assist him at his still.</w:t>
-      </w:r>
-    </w:p>
-    <w:p>
-      <w:r>
-        <w:t>“You don’t even approve of his still,” she protested.</w:t>
-      </w:r>
-    </w:p>
-    <w:p/>
-    <w:p>
-      <w:r>
-        <w:t xml:space="preserve">Then came the day when Marnie announced that she was blind. Horace sat at the dining room table drinking his coffee and </w:t>
-      </w:r>
-    </w:p>
-    <w:p>
-      <w:r>
-        <w:t>“Bad moonshine, I suppose.”</w:t>
-      </w:r>
-    </w:p>
-    <w:p/>
-    <w:p>
-      <w:r>
-        <w:t xml:space="preserve">Marnie’s blindness did wonders for her reputation as a witch. Though blind, she could though her enhanced </w:t>
-      </w:r>
-      <w:proofErr w:type="spellStart"/>
-      <w:r>
-        <w:t>entunement</w:t>
-      </w:r>
-      <w:proofErr w:type="spellEnd"/>
-      <w:r>
-        <w:t xml:space="preserve"> with the metaphysical powers of the universe. </w:t>
-      </w:r>
-      <w:proofErr w:type="spellStart"/>
-      <w:proofErr w:type="gramStart"/>
-      <w:r>
-        <w:t>Cients</w:t>
-      </w:r>
-      <w:proofErr w:type="spellEnd"/>
-      <w:proofErr w:type="gramEnd"/>
-      <w:r>
-        <w:t xml:space="preserve"> were dumbfounded to find she could see perfectly in her crystal ball and could, if she focused, identify whatever tarot card it was that lay face up in front of her clients.</w:t>
-      </w:r>
-    </w:p>
-    <w:p>
-      <w:r>
-        <w:t xml:space="preserve">Scientists at the </w:t>
-      </w:r>
-      <w:proofErr w:type="spellStart"/>
-      <w:r>
-        <w:t>Nashavanooga</w:t>
-      </w:r>
-      <w:proofErr w:type="spellEnd"/>
-      <w:r>
-        <w:t xml:space="preserve"> State Medical Center attached instruments to her brain and determined that she was, indeed, blind.</w:t>
-      </w:r>
-    </w:p>
-    <w:p>
-      <w:r>
-        <w:t>“I have to finish my fish,” said she.</w:t>
-      </w:r>
-    </w:p>
-    <w:p>
-      <w:proofErr w:type="gramStart"/>
-      <w:r>
-        <w:lastRenderedPageBreak/>
-        <w:t>Buford’s pig,</w:t>
-      </w:r>
-      <w:proofErr w:type="gramEnd"/>
-      <w:r>
-        <w:t xml:space="preserve"> had taken a liking to Marnie and she to it and together they would walk the farm while Marnie gathered spell components. Now the pig had the run of the house.</w:t>
-      </w:r>
-    </w:p>
-    <w:p/>
-    <w:p>
-      <w:proofErr w:type="gramStart"/>
-      <w:r>
-        <w:t>Buford,</w:t>
-      </w:r>
-      <w:proofErr w:type="gramEnd"/>
-      <w:r>
-        <w:t xml:space="preserve"> convinced Marnie was faking, laid objects in her path and </w:t>
-      </w:r>
-      <w:proofErr w:type="spellStart"/>
-      <w:r>
-        <w:t>and</w:t>
-      </w:r>
-      <w:proofErr w:type="spellEnd"/>
-      <w:r>
-        <w:t xml:space="preserve"> oinked at the objects Buford put in Marnie’s path to prove she wasn’t blind.</w:t>
-      </w:r>
-    </w:p>
-    <w:p/>
-    <w:p>
-      <w:proofErr w:type="spellStart"/>
-      <w:r>
-        <w:t>Beastrice</w:t>
-      </w:r>
-      <w:proofErr w:type="spellEnd"/>
-      <w:r>
-        <w:t xml:space="preserve"> at her fish. </w:t>
-      </w:r>
-    </w:p>
-    <w:p>
-      <w:r>
-        <w:t>“Go do something else,” said Beatrice.</w:t>
-      </w:r>
-    </w:p>
-    <w:p>
-      <w:r>
-        <w:t>“Like what?” asked Wes.</w:t>
-      </w:r>
-    </w:p>
-    <w:p>
-      <w:r>
-        <w:t>“Go find a snipe. Grimwalt will help you.”</w:t>
-      </w:r>
-      <w:r>
-        <w:br/>
-      </w:r>
-    </w:p>
-    <w:p>
-      <w:r>
-        <w:t xml:space="preserve">“Well, yeah, like their name says, they have webbed feet and </w:t>
-      </w:r>
-      <w:proofErr w:type="gramStart"/>
-      <w:r>
-        <w:t>really long</w:t>
-      </w:r>
-      <w:proofErr w:type="gramEnd"/>
-      <w:r>
-        <w:t xml:space="preserve"> legs. They’re very strong and bald all the way up to their shoulders.”</w:t>
-      </w:r>
-      <w:r>
-        <w:br/>
-      </w:r>
-    </w:p>
-    <w:p>
-      <w:r>
-        <w:t>“You don’t catch ‘</w:t>
-      </w:r>
-      <w:proofErr w:type="spellStart"/>
-      <w:r>
-        <w:t>em</w:t>
-      </w:r>
-      <w:proofErr w:type="spellEnd"/>
-      <w:r>
-        <w:t>. You follow ‘</w:t>
-      </w:r>
-      <w:proofErr w:type="spellStart"/>
-      <w:r>
-        <w:t>em</w:t>
-      </w:r>
-      <w:proofErr w:type="spellEnd"/>
-      <w:r>
-        <w:t xml:space="preserve"> and they take you to where they hide their candy. The wire-crested </w:t>
-      </w:r>
-      <w:proofErr w:type="spellStart"/>
-      <w:r>
-        <w:t>pilieated</w:t>
-      </w:r>
-      <w:proofErr w:type="spellEnd"/>
-      <w:r>
-        <w:t xml:space="preserve"> pea snipe </w:t>
-      </w:r>
-      <w:proofErr w:type="gramStart"/>
-      <w:r>
-        <w:t>collect</w:t>
-      </w:r>
-      <w:proofErr w:type="gramEnd"/>
-      <w:r>
-        <w:t xml:space="preserve"> all kinds of candy that they bury in the ground. You’ll probably get lots.”</w:t>
-      </w:r>
-    </w:p>
-    <w:p/>
-    <w:p/>
-    <w:p/>
-    <w:p/>
-    <w:p/>
-    <w:p/>
-    <w:p/>
-    <w:p/>
-    <w:p/>
-    <w:p/>
-    <w:p/>
-    <w:p/>
-    <w:p>
-      <w:r>
-        <w:t xml:space="preserve">One day, Marnie came down the steps, grasping at the banister. She waited at the bottom step, then gingerly </w:t>
-      </w:r>
-    </w:p>
-    <w:p/>
-    <w:p/>
-    <w:p>
-      <w:r>
-        <w:t xml:space="preserve">Beau received the only purple heard ever and bestowed by </w:t>
-      </w:r>
-      <w:proofErr w:type="gramStart"/>
-      <w:r>
-        <w:t>the</w:t>
-      </w:r>
-      <w:proofErr w:type="gramEnd"/>
-      <w:r>
-        <w:t xml:space="preserve"> when a canon demonstration went </w:t>
-      </w:r>
-      <w:proofErr w:type="gramStart"/>
-      <w:r>
-        <w:t>awry</w:t>
-      </w:r>
-      <w:proofErr w:type="gramEnd"/>
-      <w:r>
-        <w:t xml:space="preserve"> and Beau lost his right arm. The exact sequence of events was never entirely explained to anyone’s satisfaction, but there had been some confusion about the ordering of the commands and </w:t>
-      </w:r>
-      <w:proofErr w:type="gramStart"/>
-      <w:r>
-        <w:t>a the</w:t>
-      </w:r>
-      <w:proofErr w:type="gramEnd"/>
-      <w:r>
-        <w:t xml:space="preserve"> weapon discharged while Beau was packing the powder and the plunger Beau was using to pack the powder flew some 40 feet into the grand stands along with </w:t>
-      </w:r>
-      <w:proofErr w:type="spellStart"/>
-      <w:r>
-        <w:t>Beaus’s</w:t>
-      </w:r>
-      <w:proofErr w:type="spellEnd"/>
-      <w:r>
-        <w:t xml:space="preserve"> right arm.</w:t>
-      </w:r>
-    </w:p>
-    <w:p>
-      <w:r>
-        <w:t xml:space="preserve">Beau received the </w:t>
-      </w:r>
-      <w:proofErr w:type="spellStart"/>
-      <w:r>
-        <w:t>ony</w:t>
-      </w:r>
-      <w:proofErr w:type="spellEnd"/>
-      <w:r>
-        <w:t xml:space="preserve"> Purple Heart ever awarded by the </w:t>
-      </w:r>
-    </w:p>
-    <w:p/>
-    <w:p/>
-    <w:p/>
-    <w:p/>
+        <w:t>.</w:t>
+      </w:r>
+    </w:p>
+    <w:p>
+      <w:r>
+        <w:t>“This isn’t a rainbow trout.”</w:t>
+      </w:r>
+    </w:p>
+    <w:p>
+      <w:r>
+        <w:t>“No, it’s a mountain redbelly dace. It’s every bit as deserving of attention as a rainbow trout.”</w:t>
+      </w:r>
+    </w:p>
     <w:p/>
     <w:p/>
     <w:sectPr>
